--- a/Sprint1/DailyScrum/CS352-20170021-Mahmoud Haddad- ScrumMeeting(2).docx.docx
+++ b/Sprint1/DailyScrum/CS352-20170021-Mahmoud Haddad- ScrumMeeting(2).docx.docx
@@ -1014,7 +1014,7 @@
           <w:bCs/>
           <w:color w:val="000000" w:themeColor="text1"/>
         </w:rPr>
-        <w:t xml:space="preserve"> Sign up implementation with php</w:t>
+        <w:t xml:space="preserve"> Sign up class diagram</w:t>
       </w:r>
       <w:r>
         <w:rPr>
@@ -1049,7 +1049,6 @@
           <w:color w:val="000000" w:themeColor="text1"/>
         </w:rPr>
         <w:tab/>
-        <w:t xml:space="preserve">Ahmed: </w:t>
       </w:r>
       <w:r>
         <w:rPr>
@@ -1057,6 +1056,22 @@
           <w:bCs/>
           <w:color w:val="000000" w:themeColor="text1"/>
         </w:rPr>
+        <w:t>Hatem</w:t>
+      </w:r>
+      <w:r>
+        <w:rPr>
+          <w:b/>
+          <w:bCs/>
+          <w:color w:val="000000" w:themeColor="text1"/>
+        </w:rPr>
+        <w:t xml:space="preserve">: </w:t>
+      </w:r>
+      <w:r>
+        <w:rPr>
+          <w:b/>
+          <w:bCs/>
+          <w:color w:val="000000" w:themeColor="text1"/>
+        </w:rPr>
         <w:t>List</w:t>
       </w:r>
       <w:r>
@@ -1065,7 +1080,15 @@
           <w:bCs/>
           <w:color w:val="000000" w:themeColor="text1"/>
         </w:rPr>
-        <w:t xml:space="preserve"> implementation with php</w:t>
+        <w:t xml:space="preserve"> </w:t>
+      </w:r>
+      <w:r>
+        <w:rPr>
+          <w:b/>
+          <w:bCs/>
+          <w:color w:val="000000" w:themeColor="text1"/>
+        </w:rPr>
+        <w:t>class diagram</w:t>
       </w:r>
       <w:r>
         <w:rPr>
@@ -1084,7 +1107,6 @@
           <w:b/>
           <w:bCs/>
           <w:color w:val="000000" w:themeColor="text1"/>
-          <w:lang w:bidi="ar-EG"/>
         </w:rPr>
       </w:pPr>
       <w:r>
@@ -1093,7 +1115,7 @@
           <w:bCs/>
           <w:color w:val="000000" w:themeColor="text1"/>
         </w:rPr>
-        <w:t xml:space="preserve">Hatem: </w:t>
+        <w:t>Ahmed</w:t>
       </w:r>
       <w:r>
         <w:rPr>
@@ -1101,7 +1123,15 @@
           <w:bCs/>
           <w:color w:val="000000" w:themeColor="text1"/>
         </w:rPr>
-        <w:t>Sign up implementation with php</w:t>
+        <w:t>:</w:t>
+      </w:r>
+      <w:r>
+        <w:rPr>
+          <w:b/>
+          <w:bCs/>
+          <w:color w:val="000000" w:themeColor="text1"/>
+        </w:rPr>
+        <w:t xml:space="preserve"> Combine all classes</w:t>
       </w:r>
       <w:r>
         <w:rPr>
@@ -1144,7 +1174,7 @@
           <w:b/>
           <w:bCs/>
         </w:rPr>
-        <w:t>SDS document</w:t>
+        <w:t>Implementation</w:t>
       </w:r>
       <w:r>
         <w:rPr>
@@ -1180,7 +1210,34 @@
           <w:bCs/>
         </w:rPr>
         <w:tab/>
-        <w:t>Ahmed: faced a problem with connection configuration.</w:t>
+      </w:r>
+      <w:r>
+        <w:rPr>
+          <w:b/>
+          <w:bCs/>
+        </w:rPr>
+        <w:t>Ashraf</w:t>
+      </w:r>
+      <w:r>
+        <w:rPr>
+          <w:b/>
+          <w:bCs/>
+        </w:rPr>
+        <w:t xml:space="preserve">: faced a problem with </w:t>
+      </w:r>
+      <w:r>
+        <w:rPr>
+          <w:b/>
+          <w:bCs/>
+        </w:rPr>
+        <w:t>sign up class diagram</w:t>
+      </w:r>
+      <w:r>
+        <w:rPr>
+          <w:b/>
+          <w:bCs/>
+        </w:rPr>
+        <w:t>.</w:t>
       </w:r>
     </w:p>
     <w:p>
@@ -1276,12 +1333,14 @@
           <w:color w:val="FF0000"/>
         </w:rPr>
       </w:pPr>
+    </w:p>
+    <w:p>
       <w:r>
         <w:rPr>
           <w:noProof/>
         </w:rPr>
         <w:drawing>
-          <wp:inline distT="0" distB="0" distL="0" distR="0" wp14:anchorId="6C10D634" wp14:editId="5D999571">
+          <wp:inline distT="0" distB="0" distL="0" distR="0" wp14:anchorId="0F765D65" wp14:editId="0985D5E0">
             <wp:extent cx="6126480" cy="3444240"/>
             <wp:effectExtent l="0" t="0" r="0" b="0"/>
             <wp:docPr id="1" name="Picture 1"/>
@@ -1316,20 +1375,10 @@
           </wp:inline>
         </w:drawing>
       </w:r>
+    </w:p>
+    <w:p>
       <w:bookmarkStart w:id="4" w:name="_GoBack"/>
       <w:bookmarkEnd w:id="4"/>
-    </w:p>
-    <w:p>
-      <w:pPr>
-        <w:pStyle w:val="ListParagraph"/>
-        <w:rPr>
-          <w:b/>
-          <w:bCs/>
-          <w:color w:val="FF0000"/>
-        </w:rPr>
-      </w:pPr>
-    </w:p>
-    <w:p>
       <w:r>
         <w:tab/>
         <w:t>BK: Ahmed Sayed</w:t>
@@ -4005,7 +4054,7 @@
 </file>
 
 <file path=customXml/itemProps1.xml><?xml version="1.0" encoding="utf-8"?>
-<ds:datastoreItem xmlns:ds="http://schemas.openxmlformats.org/officeDocument/2006/customXml" ds:itemID="{B909BDBC-9A5F-4DAF-9986-4F7E5D768688}">
+<ds:datastoreItem xmlns:ds="http://schemas.openxmlformats.org/officeDocument/2006/customXml" ds:itemID="{EB10A524-3ADB-4A8E-B5E9-C47BB464C365}">
   <ds:schemaRefs>
     <ds:schemaRef ds:uri="http://schemas.openxmlformats.org/officeDocument/2006/bibliography"/>
   </ds:schemaRefs>
